--- a/Documentação.docx
+++ b/Documentação.docx
@@ -3762,17 +3762,7 @@
                 <w:sz w:val="24"/>
                 <w:szCs w:val="28"/>
               </w:rPr>
-              <w:t xml:space="preserve">Auxiliará os </w:t>
-            </w:r>
-            <w:bookmarkStart w:id="0" w:name="_GoBack"/>
-            <w:bookmarkEnd w:id="0"/>
-            <w:r>
-              <w:rPr>
-                <w:rFonts w:ascii="Arial" w:hAnsi="Arial" w:cs="Arial"/>
-                <w:sz w:val="24"/>
-                <w:szCs w:val="28"/>
-              </w:rPr>
-              <w:t>alunos no desenvolvimento do software.</w:t>
+              <w:t>Auxiliará os alunos no desenvolvimento do software.</w:t>
             </w:r>
           </w:p>
         </w:tc>
@@ -4328,30 +4318,365 @@
         </w:rPr>
       </w:pPr>
     </w:p>
-    <w:p>
-      <w:pPr>
-        <w:pStyle w:val="PargrafodaLista"/>
-        <w:spacing w:before="120" w:after="0" w:line="240" w:lineRule="auto"/>
-        <w:ind w:left="0"/>
-        <w:rPr>
-          <w:rFonts w:ascii="Arial" w:hAnsi="Arial" w:cs="Arial"/>
-          <w:sz w:val="24"/>
-          <w:szCs w:val="28"/>
-        </w:rPr>
-      </w:pPr>
-    </w:p>
-    <w:p>
-      <w:pPr>
-        <w:pStyle w:val="PargrafodaLista"/>
-        <w:spacing w:before="120" w:after="0" w:line="240" w:lineRule="auto"/>
-        <w:ind w:left="0"/>
-        <w:rPr>
-          <w:rFonts w:ascii="Arial" w:hAnsi="Arial" w:cs="Arial"/>
-          <w:sz w:val="24"/>
-          <w:szCs w:val="28"/>
-        </w:rPr>
-      </w:pPr>
-    </w:p>
+    <w:tbl>
+      <w:tblPr>
+        <w:tblW w:w="9615" w:type="dxa"/>
+        <w:tblLook w:val="04A0" w:firstRow="1" w:lastRow="0" w:firstColumn="1" w:lastColumn="0" w:noHBand="0" w:noVBand="1"/>
+      </w:tblPr>
+      <w:tblGrid>
+        <w:gridCol w:w="2775"/>
+        <w:gridCol w:w="6840"/>
+      </w:tblGrid>
+      <w:tr>
+        <w:tc>
+          <w:tcPr>
+            <w:tcW w:w="0" w:type="auto"/>
+            <w:tcBorders>
+              <w:top w:val="single" w:sz="8" w:space="0" w:color="FF9900"/>
+              <w:left w:val="single" w:sz="8" w:space="0" w:color="FF9900"/>
+              <w:bottom w:val="single" w:sz="8" w:space="0" w:color="FF9900"/>
+              <w:right w:val="single" w:sz="8" w:space="0" w:color="FF9900"/>
+            </w:tcBorders>
+            <w:shd w:val="clear" w:color="auto" w:fill="F9CB9C"/>
+            <w:tcMar>
+              <w:top w:w="100" w:type="dxa"/>
+              <w:left w:w="100" w:type="dxa"/>
+              <w:bottom w:w="100" w:type="dxa"/>
+              <w:right w:w="100" w:type="dxa"/>
+            </w:tcMar>
+            <w:hideMark/>
+          </w:tcPr>
+          <w:p>
+            <w:pPr>
+              <w:spacing w:after="0" w:line="240" w:lineRule="auto"/>
+              <w:rPr>
+                <w:rFonts w:ascii="Times New Roman" w:eastAsia="Times New Roman" w:hAnsi="Times New Roman" w:cs="Times New Roman"/>
+                <w:sz w:val="24"/>
+                <w:szCs w:val="24"/>
+                <w:lang w:eastAsia="pt-BR"/>
+              </w:rPr>
+            </w:pPr>
+            <w:r>
+              <w:rPr>
+                <w:rFonts w:ascii="Arial" w:eastAsia="Times New Roman" w:hAnsi="Arial" w:cs="Arial"/>
+                <w:color w:val="000000"/>
+                <w:lang w:eastAsia="pt-BR"/>
+              </w:rPr>
+              <w:t>Restrição</w:t>
+            </w:r>
+          </w:p>
+        </w:tc>
+        <w:tc>
+          <w:tcPr>
+            <w:tcW w:w="0" w:type="auto"/>
+            <w:tcBorders>
+              <w:top w:val="single" w:sz="8" w:space="0" w:color="FF9900"/>
+              <w:left w:val="single" w:sz="8" w:space="0" w:color="FF9900"/>
+              <w:bottom w:val="single" w:sz="8" w:space="0" w:color="FF9900"/>
+              <w:right w:val="single" w:sz="8" w:space="0" w:color="FF9900"/>
+            </w:tcBorders>
+            <w:shd w:val="clear" w:color="auto" w:fill="F9CB9C"/>
+            <w:tcMar>
+              <w:top w:w="100" w:type="dxa"/>
+              <w:left w:w="100" w:type="dxa"/>
+              <w:bottom w:w="100" w:type="dxa"/>
+              <w:right w:w="100" w:type="dxa"/>
+            </w:tcMar>
+            <w:hideMark/>
+          </w:tcPr>
+          <w:p>
+            <w:pPr>
+              <w:spacing w:after="0" w:line="240" w:lineRule="auto"/>
+              <w:rPr>
+                <w:rFonts w:ascii="Times New Roman" w:eastAsia="Times New Roman" w:hAnsi="Times New Roman" w:cs="Times New Roman"/>
+                <w:sz w:val="24"/>
+                <w:szCs w:val="24"/>
+                <w:lang w:eastAsia="pt-BR"/>
+              </w:rPr>
+            </w:pPr>
+            <w:r>
+              <w:rPr>
+                <w:rFonts w:ascii="Arial" w:eastAsia="Times New Roman" w:hAnsi="Arial" w:cs="Arial"/>
+                <w:color w:val="000000"/>
+                <w:lang w:eastAsia="pt-BR"/>
+              </w:rPr>
+              <w:t>Razão (lógica)</w:t>
+            </w:r>
+          </w:p>
+        </w:tc>
+      </w:tr>
+      <w:tr>
+        <w:tc>
+          <w:tcPr>
+            <w:tcW w:w="0" w:type="auto"/>
+            <w:tcBorders>
+              <w:top w:val="single" w:sz="8" w:space="0" w:color="FF9900"/>
+              <w:left w:val="single" w:sz="8" w:space="0" w:color="FF9900"/>
+              <w:bottom w:val="single" w:sz="8" w:space="0" w:color="FF9900"/>
+              <w:right w:val="single" w:sz="8" w:space="0" w:color="FF9900"/>
+            </w:tcBorders>
+            <w:tcMar>
+              <w:top w:w="100" w:type="dxa"/>
+              <w:left w:w="100" w:type="dxa"/>
+              <w:bottom w:w="100" w:type="dxa"/>
+              <w:right w:w="100" w:type="dxa"/>
+            </w:tcMar>
+            <w:hideMark/>
+          </w:tcPr>
+          <w:p>
+            <w:pPr>
+              <w:spacing w:after="0" w:line="240" w:lineRule="auto"/>
+              <w:rPr>
+                <w:rFonts w:ascii="Times New Roman" w:eastAsia="Times New Roman" w:hAnsi="Times New Roman" w:cs="Times New Roman"/>
+                <w:sz w:val="24"/>
+                <w:szCs w:val="24"/>
+                <w:lang w:eastAsia="pt-BR"/>
+              </w:rPr>
+            </w:pPr>
+            <w:r>
+              <w:rPr>
+                <w:rFonts w:ascii="Arial" w:eastAsia="Times New Roman" w:hAnsi="Arial" w:cs="Arial"/>
+                <w:color w:val="000000"/>
+                <w:lang w:eastAsia="pt-BR"/>
+              </w:rPr>
+              <w:t xml:space="preserve">A linguagem Python deve ser </w:t>
+            </w:r>
+            <w:r>
+              <w:rPr>
+                <w:rFonts w:ascii="Arial" w:eastAsia="Times New Roman" w:hAnsi="Arial" w:cs="Arial"/>
+                <w:color w:val="000000"/>
+                <w:lang w:eastAsia="pt-BR"/>
+              </w:rPr>
+              <w:t>utilizada</w:t>
+            </w:r>
+            <w:r>
+              <w:rPr>
+                <w:rFonts w:ascii="Arial" w:eastAsia="Times New Roman" w:hAnsi="Arial" w:cs="Arial"/>
+                <w:color w:val="000000"/>
+                <w:lang w:eastAsia="pt-BR"/>
+              </w:rPr>
+              <w:t>.</w:t>
+            </w:r>
+          </w:p>
+        </w:tc>
+        <w:tc>
+          <w:tcPr>
+            <w:tcW w:w="0" w:type="auto"/>
+            <w:tcBorders>
+              <w:top w:val="single" w:sz="8" w:space="0" w:color="FF9900"/>
+              <w:left w:val="single" w:sz="8" w:space="0" w:color="FF9900"/>
+              <w:bottom w:val="single" w:sz="8" w:space="0" w:color="FF9900"/>
+              <w:right w:val="single" w:sz="8" w:space="0" w:color="FF9900"/>
+            </w:tcBorders>
+            <w:tcMar>
+              <w:top w:w="100" w:type="dxa"/>
+              <w:left w:w="100" w:type="dxa"/>
+              <w:bottom w:w="100" w:type="dxa"/>
+              <w:right w:w="100" w:type="dxa"/>
+            </w:tcMar>
+            <w:hideMark/>
+          </w:tcPr>
+          <w:p>
+            <w:pPr>
+              <w:spacing w:after="0" w:line="240" w:lineRule="auto"/>
+              <w:rPr>
+                <w:rFonts w:ascii="Times New Roman" w:eastAsia="Times New Roman" w:hAnsi="Times New Roman" w:cs="Times New Roman"/>
+                <w:sz w:val="24"/>
+                <w:szCs w:val="24"/>
+                <w:lang w:eastAsia="pt-BR"/>
+              </w:rPr>
+            </w:pPr>
+            <w:r>
+              <w:rPr>
+                <w:rFonts w:ascii="Arial" w:eastAsia="Times New Roman" w:hAnsi="Arial" w:cs="Arial"/>
+                <w:color w:val="000000"/>
+                <w:lang w:eastAsia="pt-BR"/>
+              </w:rPr>
+              <w:t>É a linguagem trabalhada pelos alunos no curso SI.</w:t>
+            </w:r>
+          </w:p>
+        </w:tc>
+      </w:tr>
+      <w:tr>
+        <w:tc>
+          <w:tcPr>
+            <w:tcW w:w="0" w:type="auto"/>
+            <w:tcBorders>
+              <w:top w:val="single" w:sz="8" w:space="0" w:color="FF9900"/>
+              <w:left w:val="single" w:sz="8" w:space="0" w:color="FF9900"/>
+              <w:bottom w:val="single" w:sz="8" w:space="0" w:color="FF9900"/>
+              <w:right w:val="single" w:sz="8" w:space="0" w:color="FF9900"/>
+            </w:tcBorders>
+            <w:tcMar>
+              <w:top w:w="100" w:type="dxa"/>
+              <w:left w:w="100" w:type="dxa"/>
+              <w:bottom w:w="100" w:type="dxa"/>
+              <w:right w:w="100" w:type="dxa"/>
+            </w:tcMar>
+            <w:hideMark/>
+          </w:tcPr>
+          <w:p>
+            <w:pPr>
+              <w:spacing w:after="0" w:line="240" w:lineRule="auto"/>
+              <w:rPr>
+                <w:rFonts w:ascii="Times New Roman" w:eastAsia="Times New Roman" w:hAnsi="Times New Roman" w:cs="Times New Roman"/>
+                <w:sz w:val="24"/>
+                <w:szCs w:val="24"/>
+                <w:lang w:eastAsia="pt-BR"/>
+              </w:rPr>
+            </w:pPr>
+            <w:r>
+              <w:rPr>
+                <w:rFonts w:ascii="Arial" w:eastAsia="Times New Roman" w:hAnsi="Arial" w:cs="Arial"/>
+                <w:color w:val="000000"/>
+                <w:lang w:eastAsia="pt-BR"/>
+              </w:rPr>
+              <w:t xml:space="preserve">O framework Web </w:t>
+            </w:r>
+            <w:proofErr w:type="spellStart"/>
+            <w:r>
+              <w:rPr>
+                <w:rFonts w:ascii="Arial" w:eastAsia="Times New Roman" w:hAnsi="Arial" w:cs="Arial"/>
+                <w:color w:val="000000"/>
+                <w:lang w:eastAsia="pt-BR"/>
+              </w:rPr>
+              <w:t>Django</w:t>
+            </w:r>
+            <w:proofErr w:type="spellEnd"/>
+            <w:r>
+              <w:rPr>
+                <w:rFonts w:ascii="Arial" w:eastAsia="Times New Roman" w:hAnsi="Arial" w:cs="Arial"/>
+                <w:color w:val="000000"/>
+                <w:lang w:eastAsia="pt-BR"/>
+              </w:rPr>
+              <w:t xml:space="preserve"> deve ser utilizado.</w:t>
+            </w:r>
+          </w:p>
+        </w:tc>
+        <w:tc>
+          <w:tcPr>
+            <w:tcW w:w="0" w:type="auto"/>
+            <w:tcBorders>
+              <w:top w:val="single" w:sz="8" w:space="0" w:color="FF9900"/>
+              <w:left w:val="single" w:sz="8" w:space="0" w:color="FF9900"/>
+              <w:bottom w:val="single" w:sz="8" w:space="0" w:color="FF9900"/>
+              <w:right w:val="single" w:sz="8" w:space="0" w:color="FF9900"/>
+            </w:tcBorders>
+            <w:tcMar>
+              <w:top w:w="100" w:type="dxa"/>
+              <w:left w:w="100" w:type="dxa"/>
+              <w:bottom w:w="100" w:type="dxa"/>
+              <w:right w:w="100" w:type="dxa"/>
+            </w:tcMar>
+            <w:hideMark/>
+          </w:tcPr>
+          <w:p>
+            <w:pPr>
+              <w:spacing w:after="0" w:line="240" w:lineRule="auto"/>
+              <w:rPr>
+                <w:rFonts w:ascii="Times New Roman" w:eastAsia="Times New Roman" w:hAnsi="Times New Roman" w:cs="Times New Roman"/>
+                <w:sz w:val="24"/>
+                <w:szCs w:val="24"/>
+                <w:lang w:eastAsia="pt-BR"/>
+              </w:rPr>
+            </w:pPr>
+            <w:r>
+              <w:rPr>
+                <w:rFonts w:ascii="Arial" w:eastAsia="Times New Roman" w:hAnsi="Arial" w:cs="Arial"/>
+                <w:color w:val="000000"/>
+                <w:lang w:eastAsia="pt-BR"/>
+              </w:rPr>
+              <w:t>O framework foi lecionado no 2°semestre e é considerado de fácil uso e integração simples.</w:t>
+            </w:r>
+            <w:bookmarkStart w:id="0" w:name="_GoBack"/>
+            <w:bookmarkEnd w:id="0"/>
+          </w:p>
+        </w:tc>
+      </w:tr>
+      <w:tr>
+        <w:tc>
+          <w:tcPr>
+            <w:tcW w:w="0" w:type="auto"/>
+            <w:tcBorders>
+              <w:top w:val="single" w:sz="8" w:space="0" w:color="FF9900"/>
+              <w:left w:val="single" w:sz="8" w:space="0" w:color="FF9900"/>
+              <w:bottom w:val="single" w:sz="8" w:space="0" w:color="FF9900"/>
+              <w:right w:val="single" w:sz="8" w:space="0" w:color="FF9900"/>
+            </w:tcBorders>
+            <w:tcMar>
+              <w:top w:w="100" w:type="dxa"/>
+              <w:left w:w="100" w:type="dxa"/>
+              <w:bottom w:w="100" w:type="dxa"/>
+              <w:right w:w="100" w:type="dxa"/>
+            </w:tcMar>
+            <w:hideMark/>
+          </w:tcPr>
+          <w:p>
+            <w:pPr>
+              <w:spacing w:after="0" w:line="240" w:lineRule="auto"/>
+              <w:rPr>
+                <w:rFonts w:ascii="Times New Roman" w:eastAsia="Times New Roman" w:hAnsi="Times New Roman" w:cs="Times New Roman"/>
+                <w:sz w:val="24"/>
+                <w:szCs w:val="24"/>
+                <w:lang w:eastAsia="pt-BR"/>
+              </w:rPr>
+            </w:pPr>
+            <w:proofErr w:type="spellStart"/>
+            <w:r>
+              <w:rPr>
+                <w:rFonts w:ascii="Arial" w:eastAsia="Times New Roman" w:hAnsi="Arial" w:cs="Arial"/>
+                <w:color w:val="000000"/>
+                <w:lang w:eastAsia="pt-BR"/>
+              </w:rPr>
+              <w:t>SQLServer</w:t>
+            </w:r>
+            <w:proofErr w:type="spellEnd"/>
+            <w:r>
+              <w:rPr>
+                <w:rFonts w:ascii="Arial" w:eastAsia="Times New Roman" w:hAnsi="Arial" w:cs="Arial"/>
+                <w:color w:val="000000"/>
+                <w:lang w:eastAsia="pt-BR"/>
+              </w:rPr>
+              <w:t xml:space="preserve"> </w:t>
+            </w:r>
+          </w:p>
+        </w:tc>
+        <w:tc>
+          <w:tcPr>
+            <w:tcW w:w="0" w:type="auto"/>
+            <w:tcBorders>
+              <w:top w:val="single" w:sz="8" w:space="0" w:color="FF9900"/>
+              <w:left w:val="single" w:sz="8" w:space="0" w:color="FF9900"/>
+              <w:bottom w:val="single" w:sz="8" w:space="0" w:color="FF9900"/>
+              <w:right w:val="single" w:sz="8" w:space="0" w:color="FF9900"/>
+            </w:tcBorders>
+            <w:tcMar>
+              <w:top w:w="100" w:type="dxa"/>
+              <w:left w:w="100" w:type="dxa"/>
+              <w:bottom w:w="100" w:type="dxa"/>
+              <w:right w:w="100" w:type="dxa"/>
+            </w:tcMar>
+            <w:hideMark/>
+          </w:tcPr>
+          <w:p>
+            <w:pPr>
+              <w:spacing w:after="0" w:line="240" w:lineRule="auto"/>
+              <w:rPr>
+                <w:rFonts w:ascii="Arial" w:eastAsia="Times New Roman" w:hAnsi="Arial" w:cs="Arial"/>
+                <w:lang w:eastAsia="pt-BR"/>
+              </w:rPr>
+            </w:pPr>
+            <w:r>
+              <w:rPr>
+                <w:rFonts w:ascii="Arial" w:eastAsia="Times New Roman" w:hAnsi="Arial" w:cs="Arial"/>
+                <w:lang w:eastAsia="pt-BR"/>
+              </w:rPr>
+              <w:t>Microsoft SQL Server é um sistema gerenciador de Banco de dados relacional que foi ministrado em aula na matéria “Linguagem SQL”</w:t>
+            </w:r>
+          </w:p>
+        </w:tc>
+      </w:tr>
+    </w:tbl>
     <w:p>
       <w:pPr>
         <w:pStyle w:val="PargrafodaLista"/>
@@ -8758,6 +9083,7 @@
   <w:style w:type="character" w:default="1" w:styleId="Fontepargpadro">
     <w:name w:val="Default Paragraph Font"/>
     <w:uiPriority w:val="1"/>
+    <w:semiHidden/>
     <w:unhideWhenUsed/>
   </w:style>
   <w:style w:type="table" w:default="1" w:styleId="Tabelanormal">
@@ -9481,7 +9807,7 @@
 </file>
 
 <file path=customXml/itemProps1.xml><?xml version="1.0" encoding="utf-8"?>
-<ds:datastoreItem xmlns:ds="http://schemas.openxmlformats.org/officeDocument/2006/customXml" ds:itemID="{9DD7410A-9CC5-460E-96B8-F4A1842B62E3}">
+<ds:datastoreItem xmlns:ds="http://schemas.openxmlformats.org/officeDocument/2006/customXml" ds:itemID="{944244B6-6491-4657-B030-DC87FB8B5448}">
   <ds:schemaRefs>
     <ds:schemaRef ds:uri="http://schemas.openxmlformats.org/officeDocument/2006/bibliography"/>
   </ds:schemaRefs>
